--- a/templates/premium1.docx
+++ b/templates/premium1.docx
@@ -42,7 +42,46 @@
             <w:r>
               <w:t>{name}</w:t>
             </w:r>
-            <w:r>
+          </w:p>
+          <w:p>
+            <w:pPr>
+              <w:pStyle w:val="Title"/>
+              <w:rPr>
+                <w:i w:val="0"/>
+                <w:sz w:val="28"/>
+                <w:szCs w:val="28"/>
+              </w:rPr>
+            </w:pPr>
+            <w:r>
+              <w:rPr>
+                <w:i w:val="0"/>
+                <w:sz w:val="28"/>
+                <w:szCs w:val="28"/>
+              </w:rPr>
+              <w:t>{</w:t>
+            </w:r>
+            <w:r>
+              <w:rPr>
+                <w:i w:val="0"/>
+                <w:sz w:val="28"/>
+                <w:szCs w:val="28"/>
+              </w:rPr>
+              <w:t>jobTitle</w:t>
+            </w:r>
+            <w:r>
+              <w:rPr>
+                <w:i w:val="0"/>
+                <w:sz w:val="28"/>
+                <w:szCs w:val="28"/>
+              </w:rPr>
+              <w:t>}</w:t>
+            </w:r>
+            <w:r>
+              <w:rPr>
+                <w:i w:val="0"/>
+                <w:sz w:val="28"/>
+                <w:szCs w:val="28"/>
+              </w:rPr>
               <w:br/>
             </w:r>
           </w:p>
@@ -102,7 +141,7 @@
                 <w:noProof/>
               </w:rPr>
               <w:drawing>
-                <wp:inline distT="0" distB="0" distL="0" distR="0" wp14:anchorId="3CB5E526" wp14:editId="2924C9D5">
+                <wp:inline distT="0" distB="0" distL="0" distR="0" wp14:anchorId="34437154" wp14:editId="1A5F7138">
                   <wp:extent cx="1614768" cy="2152147"/>
                   <wp:effectExtent l="0" t="0" r="0" b="0"/>
                   <wp:docPr id="1" name="Picture 28" descr="Flower image. Side Image."/>
@@ -193,13 +232,7 @@
           </w:p>
           <w:p>
             <w:r>
-              <w:t>{</w:t>
-            </w:r>
-            <w:r>
-              <w:t>skills</w:t>
-            </w:r>
-            <w:r>
-              <w:t>}</w:t>
+              <w:t>{skills}</w:t>
             </w:r>
           </w:p>
           <w:p>
@@ -217,13 +250,7 @@
           </w:p>
           <w:p>
             <w:r>
-              <w:t>{</w:t>
-            </w:r>
-            <w:r>
-              <w:t>#projects</w:t>
-            </w:r>
-            <w:r>
-              <w:t>}</w:t>
+              <w:t>{#projects}</w:t>
             </w:r>
           </w:p>
           <w:p>
@@ -247,112 +274,52 @@
               </w:rPr>
             </w:pPr>
             <w:r>
-              <w:t>Time</w:t>
-            </w:r>
-            <w:r>
-              <w:t xml:space="preserve">: </w:t>
+              <w:t xml:space="preserve">Time: </w:t>
             </w:r>
             <w:r>
               <w:rPr>
                 <w:b/>
               </w:rPr>
-              <w:t>{</w:t>
+              <w:t>{fromto}</w:t>
+            </w:r>
+          </w:p>
+          <w:p>
+            <w:r>
+              <w:t xml:space="preserve">Position: </w:t>
             </w:r>
             <w:r>
               <w:rPr>
                 <w:b/>
               </w:rPr>
-              <w:t>fromto</w:t>
+              <w:t>{position}</w:t>
+            </w:r>
+            <w:r>
+              <w:t xml:space="preserve"> </w:t>
+            </w:r>
+          </w:p>
+          <w:p>
+            <w:r>
+              <w:t xml:space="preserve">Team Size: </w:t>
             </w:r>
             <w:r>
               <w:rPr>
                 <w:b/>
               </w:rPr>
-              <w:t>}</w:t>
-            </w:r>
-          </w:p>
-          <w:p>
-            <w:r>
-              <w:t>Position</w:t>
-            </w:r>
-            <w:r>
-              <w:t xml:space="preserve">: </w:t>
+              <w:t>{teamSize}</w:t>
+            </w:r>
+            <w:r>
+              <w:t xml:space="preserve"> </w:t>
+            </w:r>
+          </w:p>
+          <w:p>
+            <w:r>
+              <w:t xml:space="preserve">Customer: </w:t>
             </w:r>
             <w:r>
               <w:rPr>
                 <w:b/>
               </w:rPr>
-              <w:t>{</w:t>
-            </w:r>
-            <w:r>
-              <w:rPr>
-                <w:b/>
-              </w:rPr>
-              <w:t>position</w:t>
-            </w:r>
-            <w:r>
-              <w:rPr>
-                <w:b/>
-              </w:rPr>
-              <w:t>}</w:t>
-            </w:r>
-            <w:r>
-              <w:t xml:space="preserve"> </w:t>
-            </w:r>
-          </w:p>
-          <w:p>
-            <w:r>
-              <w:t>Team Size</w:t>
-            </w:r>
-            <w:r>
-              <w:t xml:space="preserve">: </w:t>
-            </w:r>
-            <w:r>
-              <w:rPr>
-                <w:b/>
-              </w:rPr>
-              <w:t>{</w:t>
-            </w:r>
-            <w:r>
-              <w:rPr>
-                <w:b/>
-              </w:rPr>
-              <w:t>teamSize</w:t>
-            </w:r>
-            <w:r>
-              <w:rPr>
-                <w:b/>
-              </w:rPr>
-              <w:t>}</w:t>
-            </w:r>
-            <w:r>
-              <w:t xml:space="preserve"> </w:t>
-            </w:r>
-          </w:p>
-          <w:p>
-            <w:r>
-              <w:t>Customer</w:t>
-            </w:r>
-            <w:r>
-              <w:t xml:space="preserve">: </w:t>
-            </w:r>
-            <w:r>
-              <w:rPr>
-                <w:b/>
-              </w:rPr>
-              <w:t>{</w:t>
-            </w:r>
-            <w:r>
-              <w:rPr>
-                <w:b/>
-              </w:rPr>
-              <w:t>customer</w:t>
-            </w:r>
-            <w:r>
-              <w:rPr>
-                <w:b/>
-              </w:rPr>
-              <w:t>}</w:t>
+              <w:t>{customer}</w:t>
             </w:r>
             <w:r>
               <w:t xml:space="preserve"> </w:t>
@@ -365,88 +332,49 @@
               </w:rPr>
             </w:pPr>
             <w:r>
-              <w:t>Technology</w:t>
-            </w:r>
-            <w:r>
-              <w:t xml:space="preserve">: </w:t>
+              <w:t xml:space="preserve">Technology: </w:t>
             </w:r>
             <w:r>
               <w:rPr>
                 <w:b/>
               </w:rPr>
-              <w:t>{</w:t>
-            </w:r>
+              <w:t>{technology}</w:t>
+            </w:r>
+          </w:p>
+          <w:p>
+            <w:r>
+              <w:t>{/projects}</w:t>
+            </w:r>
+          </w:p>
+          <w:p>
+            <w:r>
+              <w:t>{/hasProjects}</w:t>
+            </w:r>
+          </w:p>
+          <w:p>
+            <w:r>
+              <w:t>{#hasExperince}</w:t>
+            </w:r>
+          </w:p>
+          <w:p>
+            <w:pPr>
+              <w:pStyle w:val="Heading2"/>
+            </w:pPr>
+            <w:r>
+              <w:t>Experinces</w:t>
+            </w:r>
+          </w:p>
+          <w:p>
+            <w:r>
+              <w:t>{#experince}</w:t>
+            </w:r>
+          </w:p>
+          <w:p>
             <w:r>
               <w:rPr>
                 <w:b/>
               </w:rPr>
-              <w:t>technology</w:t>
-            </w:r>
-            <w:r>
-              <w:rPr>
-                <w:b/>
-              </w:rPr>
-              <w:t>}</w:t>
-            </w:r>
-          </w:p>
-          <w:p>
-            <w:r>
-              <w:t>{</w:t>
-            </w:r>
-            <w:r>
-              <w:t>/</w:t>
-            </w:r>
-            <w:r>
-              <w:t>projects}</w:t>
-            </w:r>
-          </w:p>
-          <w:p>
-            <w:r>
-              <w:t>{/hasProjects}</w:t>
-            </w:r>
-          </w:p>
-          <w:p>
-            <w:r>
-              <w:t>{#hasExperince}</w:t>
-            </w:r>
-          </w:p>
-          <w:p>
-            <w:pPr>
-              <w:pStyle w:val="Heading2"/>
-            </w:pPr>
-            <w:r>
-              <w:t>Experinces</w:t>
-            </w:r>
-          </w:p>
-          <w:p>
-            <w:r>
-              <w:t>{#</w:t>
-            </w:r>
-            <w:r>
-              <w:t>experince</w:t>
-            </w:r>
-            <w:r>
-              <w:t>}</w:t>
-            </w:r>
-          </w:p>
-          <w:p>
-            <w:r>
-              <w:rPr>
-                <w:b/>
-              </w:rPr>
-              <w:t>{</w:t>
-            </w:r>
-            <w:r>
-              <w:rPr>
-                <w:b/>
-              </w:rPr>
-              <w:t>position</w:t>
-            </w:r>
-            <w:r>
-              <w:rPr>
-                <w:b/>
-              </w:rPr>
-              <w:t>}</w:t>
+              <w:t>{position}</w:t>
             </w:r>
             <w:r>
               <w:t>, ({fromto})</w:t>
@@ -460,10 +388,7 @@
               <w:t>{companyName}</w:t>
             </w:r>
             <w:r>
-              <w:t>, {description}</w:t>
-            </w:r>
-            <w:r>
-              <w:t xml:space="preserve"> </w:t>
+              <w:t xml:space="preserve">, {description} </w:t>
             </w:r>
           </w:p>
           <w:p>
@@ -474,6 +399,11 @@
           <w:p>
             <w:r>
               <w:t>{/hasExperince}</w:t>
+            </w:r>
+          </w:p>
+          <w:p>
+            <w:r>
+              <w:t>{#hasCertifications}</w:t>
             </w:r>
           </w:p>
           <w:p>
@@ -481,18 +411,13 @@
               <w:pStyle w:val="Heading2"/>
             </w:pPr>
             <w:r>
+              <w:lastRenderedPageBreak/>
               <w:t>Certifications</w:t>
             </w:r>
           </w:p>
           <w:p>
             <w:r>
-              <w:t>{#</w:t>
-            </w:r>
-            <w:r>
-              <w:t>certifications</w:t>
-            </w:r>
-            <w:r>
-              <w:t>}</w:t>
+              <w:t>{#certifications}</w:t>
             </w:r>
           </w:p>
           <w:p>
@@ -500,37 +425,26 @@
               <w:rPr>
                 <w:b/>
               </w:rPr>
-              <w:lastRenderedPageBreak/>
-              <w:t>{</w:t>
-            </w:r>
-            <w:r>
-              <w:rPr>
-                <w:b/>
-              </w:rPr>
-              <w:t>name</w:t>
-            </w:r>
-            <w:r>
-              <w:rPr>
-                <w:b/>
-              </w:rPr>
-              <w:t>}</w:t>
-            </w:r>
-            <w:r>
-              <w:t>, ({</w:t>
-            </w:r>
-            <w:r>
-              <w:t>time</w:t>
-            </w:r>
-            <w:r>
-              <w:t xml:space="preserve">}) </w:t>
+              <w:t>{name}</w:t>
+            </w:r>
+            <w:r>
+              <w:t xml:space="preserve">, ({time}) </w:t>
             </w:r>
           </w:p>
           <w:p>
             <w:r>
               <w:t>{/certifications}</w:t>
+            </w:r>
+          </w:p>
+          <w:p>
+            <w:r>
+              <w:t>{/hasCertifications</w:t>
             </w:r>
             <w:bookmarkStart w:id="1" w:name="_GoBack"/>
             <w:bookmarkEnd w:id="1"/>
+            <w:r>
+              <w:t>}</w:t>
+            </w:r>
           </w:p>
           <w:p/>
           <w:p/>
@@ -563,7 +477,7 @@
               <mc:AlternateContent>
                 <mc:Choice Requires="wps">
                   <w:drawing>
-                    <wp:inline distT="0" distB="0" distL="0" distR="0" wp14:anchorId="035FC0DB" wp14:editId="0B76482F">
+                    <wp:inline distT="0" distB="0" distL="0" distR="0" wp14:anchorId="5A8732AE" wp14:editId="0FB0260A">
                       <wp:extent cx="121920" cy="158750"/>
                       <wp:effectExtent l="0" t="0" r="0" b="0"/>
                       <wp:docPr id="8" name="Shape" descr="GPS icon"/>
@@ -745,7 +659,7 @@
               <mc:AlternateContent>
                 <mc:Choice Requires="wps">
                   <w:drawing>
-                    <wp:inline distT="0" distB="0" distL="0" distR="0" wp14:anchorId="53BBF682" wp14:editId="6CECC558">
+                    <wp:inline distT="0" distB="0" distL="0" distR="0" wp14:anchorId="73B00587" wp14:editId="42D0F937">
                       <wp:extent cx="165100" cy="165100"/>
                       <wp:effectExtent l="0" t="0" r="6350" b="6350"/>
                       <wp:docPr id="9" name="Shape" descr="Phone icon"/>
@@ -978,7 +892,7 @@
               <mc:AlternateContent>
                 <mc:Choice Requires="wps">
                   <w:drawing>
-                    <wp:inline distT="0" distB="0" distL="0" distR="0" wp14:anchorId="525BC54B" wp14:editId="25AC9FB2">
+                    <wp:inline distT="0" distB="0" distL="0" distR="0" wp14:anchorId="65F57F7B" wp14:editId="16287CFC">
                       <wp:extent cx="165100" cy="165100"/>
                       <wp:effectExtent l="0" t="0" r="6350" b="6350"/>
                       <wp:docPr id="4" name="Shape" descr="mail icon"/>
@@ -3057,14 +2971,6 @@
 </file>
 
 <file path=customXml/item1.xml><?xml version="1.0" encoding="utf-8"?>
-<p:properties xmlns:p="http://schemas.microsoft.com/office/2006/metadata/properties" xmlns:xsi="http://www.w3.org/2001/XMLSchema-instance" xmlns:pc="http://schemas.microsoft.com/office/infopath/2007/PartnerControls">
-  <documentManagement>
-    <MediaServiceKeyPoints xmlns="71af3243-3dd4-4a8d-8c0d-dd76da1f02a5" xsi:nil="true"/>
-  </documentManagement>
-</p:properties>
-</file>
-
-<file path=customXml/item2.xml><?xml version="1.0" encoding="utf-8"?>
 <?mso-contentType ?>
 <FormTemplates xmlns="http://schemas.microsoft.com/sharepoint/v3/contenttype/forms">
   <Display>DocumentLibraryForm</Display>
@@ -3073,7 +2979,7 @@
 </FormTemplates>
 </file>
 
-<file path=customXml/item3.xml><?xml version="1.0" encoding="utf-8"?>
+<file path=customXml/item2.xml><?xml version="1.0" encoding="utf-8"?>
 <ct:contentTypeSchema xmlns:ct="http://schemas.microsoft.com/office/2006/metadata/contentType" xmlns:ma="http://schemas.microsoft.com/office/2006/metadata/properties/metaAttributes" ct:_="" ma:_="" ma:contentTypeName="Document" ma:contentTypeID="0x01010079F111ED35F8CC479449609E8A0923A6" ma:contentTypeVersion="11" ma:contentTypeDescription="Create a new document." ma:contentTypeScope="" ma:versionID="1c2eb7a32e66fb6e4260f3771546a5e2">
   <xsd:schema xmlns:xsd="http://www.w3.org/2001/XMLSchema" xmlns:xs="http://www.w3.org/2001/XMLSchema" xmlns:p="http://schemas.microsoft.com/office/2006/metadata/properties" xmlns:ns2="71af3243-3dd4-4a8d-8c0d-dd76da1f02a5" xmlns:ns3="16c05727-aa75-4e4a-9b5f-8a80a1165891" targetNamespace="http://schemas.microsoft.com/office/2006/metadata/properties" ma:root="true" ma:fieldsID="04e1f6479c48b08974ba73b5ca973489" ns2:_="" ns3:_="">
     <xsd:import namespace="71af3243-3dd4-4a8d-8c0d-dd76da1f02a5"/>
@@ -3284,17 +3190,15 @@
 </ct:contentTypeSchema>
 </file>
 
-<file path=customXml/itemProps1.xml><?xml version="1.0" encoding="utf-8"?>
-<ds:datastoreItem xmlns:ds="http://schemas.openxmlformats.org/officeDocument/2006/customXml" ds:itemID="{EB2E63CC-1A49-4E28-8086-98BFDC3BC6FA}">
-  <ds:schemaRefs>
-    <ds:schemaRef ds:uri="http://schemas.microsoft.com/office/2006/metadata/properties"/>
-    <ds:schemaRef ds:uri="http://schemas.microsoft.com/office/infopath/2007/PartnerControls"/>
-    <ds:schemaRef ds:uri="71af3243-3dd4-4a8d-8c0d-dd76da1f02a5"/>
-  </ds:schemaRefs>
-</ds:datastoreItem>
+<file path=customXml/item3.xml><?xml version="1.0" encoding="utf-8"?>
+<p:properties xmlns:p="http://schemas.microsoft.com/office/2006/metadata/properties" xmlns:xsi="http://www.w3.org/2001/XMLSchema-instance" xmlns:pc="http://schemas.microsoft.com/office/infopath/2007/PartnerControls">
+  <documentManagement>
+    <MediaServiceKeyPoints xmlns="71af3243-3dd4-4a8d-8c0d-dd76da1f02a5" xsi:nil="true"/>
+  </documentManagement>
+</p:properties>
 </file>
 
-<file path=customXml/itemProps2.xml><?xml version="1.0" encoding="utf-8"?>
+<file path=customXml/itemProps1.xml><?xml version="1.0" encoding="utf-8"?>
 <ds:datastoreItem xmlns:ds="http://schemas.openxmlformats.org/officeDocument/2006/customXml" ds:itemID="{25EDDBA3-9FA5-43F5-B384-9B8E3EFD3755}">
   <ds:schemaRefs>
     <ds:schemaRef ds:uri="http://schemas.microsoft.com/sharepoint/v3/contenttype/forms"/>
@@ -3302,7 +3206,7 @@
 </ds:datastoreItem>
 </file>
 
-<file path=customXml/itemProps3.xml><?xml version="1.0" encoding="utf-8"?>
+<file path=customXml/itemProps2.xml><?xml version="1.0" encoding="utf-8"?>
 <ds:datastoreItem xmlns:ds="http://schemas.openxmlformats.org/officeDocument/2006/customXml" ds:itemID="{E885F1CA-1919-4D7A-853C-4BD4B208F906}">
   <ds:schemaRefs>
     <ds:schemaRef ds:uri="http://schemas.microsoft.com/office/2006/metadata/contentType"/>
@@ -3319,4 +3223,14 @@
     <ds:schemaRef ds:uri="http://schemas.microsoft.com/internal/obd"/>
   </ds:schemaRefs>
 </ds:datastoreItem>
+</file>
+
+<file path=customXml/itemProps3.xml><?xml version="1.0" encoding="utf-8"?>
+<ds:datastoreItem xmlns:ds="http://schemas.openxmlformats.org/officeDocument/2006/customXml" ds:itemID="{EB2E63CC-1A49-4E28-8086-98BFDC3BC6FA}">
+  <ds:schemaRefs>
+    <ds:schemaRef ds:uri="http://schemas.microsoft.com/office/2006/metadata/properties"/>
+    <ds:schemaRef ds:uri="http://schemas.microsoft.com/office/infopath/2007/PartnerControls"/>
+    <ds:schemaRef ds:uri="71af3243-3dd4-4a8d-8c0d-dd76da1f02a5"/>
+  </ds:schemaRefs>
+</ds:datastoreItem>
 </file>